--- a/doc/Enunciado - TI3.docx
+++ b/doc/Enunciado - TI3.docx
@@ -1702,7 +1702,27 @@
         <w:rPr>
           <w:rFonts w:ascii="Calibri" w:eastAsia="Calibri" w:hAnsi="Calibri" w:cs="Calibri"/>
         </w:rPr>
-        <w:t>Los usuarios productores, estos pueden ser de dos tipos: artistas y creadores de contenido. De ambos se necesita registrar su nombre, fecha de vinculación a la plataforma (pueden usar librerías) y una URL con su foto o imagen distintiva. Asimismo, se desea saber el número acumulado de reproducciones y el total de tiempo reproducido por los usuarios consumidores.</w:t>
+        <w:t xml:space="preserve">Los usuarios productores, estos pueden ser de dos tipos: artistas y creadores de contenido. De ambos se necesita registrar su nombre, fecha de vinculación a la plataforma (pueden usar librerías) y una URL con su foto o imagen distintiva. </w:t>
+      </w:r>
+      <w:r>
+        <w:rPr>
+          <w:rFonts w:ascii="Calibri" w:eastAsia="Calibri" w:hAnsi="Calibri" w:cs="Calibri"/>
+          <w:highlight w:val="yellow"/>
+        </w:rPr>
+        <w:t>Asimismo, se desea saber el número acumulado de reproducciones</w:t>
+      </w:r>
+      <w:r>
+        <w:rPr>
+          <w:rFonts w:ascii="Calibri" w:eastAsia="Calibri" w:hAnsi="Calibri" w:cs="Calibri"/>
+        </w:rPr>
+        <w:t xml:space="preserve"> y </w:t>
+      </w:r>
+      <w:r>
+        <w:rPr>
+          <w:rFonts w:ascii="Calibri" w:eastAsia="Calibri" w:hAnsi="Calibri" w:cs="Calibri"/>
+          <w:highlight w:val="yellow"/>
+        </w:rPr>
+        <w:t>el total de tiempo reproducido por los usuarios consumidores.</w:t>
       </w:r>
     </w:p>
     <w:p>
@@ -1754,7 +1774,20 @@
         <w:rPr>
           <w:rFonts w:ascii="Calibri" w:eastAsia="Calibri" w:hAnsi="Calibri" w:cs="Calibri"/>
         </w:rPr>
-        <w:t xml:space="preserve">Los audios que producen los artistas se denominan canciones. Cada canción tiene un nombre, un álbum, un género, una URL con la carátula del álbum al que pertenece, una duración, el valor de venta (en dólares), el número de reproducciones y el número de veces vendida. Los posibles géneros existentes en el prototipo son: Rock, Pop, </w:t>
+        <w:t xml:space="preserve">Los audios que producen los artistas se denominan canciones. Cada canción tiene un nombre, un álbum, un género, una URL con la carátula del álbum al que pertenece, una duración, el valor de venta (en dólares), </w:t>
+      </w:r>
+      <w:r>
+        <w:rPr>
+          <w:rFonts w:ascii="Calibri" w:eastAsia="Calibri" w:hAnsi="Calibri" w:cs="Calibri"/>
+          <w:highlight w:val="yellow"/>
+        </w:rPr>
+        <w:t>el número de reproducciones</w:t>
+      </w:r>
+      <w:r>
+        <w:rPr>
+          <w:rFonts w:ascii="Calibri" w:eastAsia="Calibri" w:hAnsi="Calibri" w:cs="Calibri"/>
+        </w:rPr>
+        <w:t xml:space="preserve"> y el número de veces vendida. Los posibles géneros existentes en el prototipo son: Rock, Pop, </w:t>
       </w:r>
       <w:proofErr w:type="spellStart"/>
       <w:r>
@@ -1790,7 +1823,20 @@
         <w:rPr>
           <w:rFonts w:ascii="Calibri" w:eastAsia="Calibri" w:hAnsi="Calibri" w:cs="Calibri"/>
         </w:rPr>
-        <w:t xml:space="preserve">Por su parte, los audios producidos por los creadores de contenido se denominan podcasts. Cada podcast tiene un nombre, una descripción, una categoría, una URL con la imagen distintiva del mismo, una duración y el número de reproducciones. Los podcasts no se pueden comprar. Las posibles categorías existentes en el prototipo son: Política, Entretenimiento, Videojuegos y Moda. </w:t>
+        <w:t xml:space="preserve">Por su parte, los audios producidos por los creadores de contenido se denominan podcasts. Cada podcast tiene un nombre, una descripción, una categoría, una URL con la imagen distintiva del mismo, una duración y </w:t>
+      </w:r>
+      <w:r>
+        <w:rPr>
+          <w:rFonts w:ascii="Calibri" w:eastAsia="Calibri" w:hAnsi="Calibri" w:cs="Calibri"/>
+          <w:highlight w:val="yellow"/>
+        </w:rPr>
+        <w:t>el número de reproducciones</w:t>
+      </w:r>
+      <w:r>
+        <w:rPr>
+          <w:rFonts w:ascii="Calibri" w:eastAsia="Calibri" w:hAnsi="Calibri" w:cs="Calibri"/>
+        </w:rPr>
+        <w:t xml:space="preserve">. Los podcasts no se pueden comprar. Las posibles categorías existentes en el prototipo son: Política, Entretenimiento, Videojuegos y Moda. </w:t>
       </w:r>
     </w:p>
     <w:p>
@@ -5428,7 +5474,7 @@
       <w:lvlText w:val="%2."/>
       <w:lvlJc w:val="left"/>
       <w:pPr>
-        <w:ind w:left="1364" w:hanging="360"/>
+        <w:ind w:left="1353" w:hanging="360"/>
       </w:pPr>
       <w:rPr>
         <w:u w:val="none"/>
